--- a/exercicios-js/APOSTILAS/HTML.docx
+++ b/exercicios-js/APOSTILAS/HTML.docx
@@ -6,15 +6,31 @@
       <w:pPr>
         <w:jc w:val="center"/>
       </w:pPr>
-      <w:r>
-        <w:t>npm i -g http-server</w:t>
-      </w:r>
-    </w:p>
-    <w:p>
-      <w:pPr>
-        <w:jc w:val="center"/>
-      </w:pPr>
-      <w:r>
+      <w:proofErr w:type="spellStart"/>
+      <w:r>
+        <w:t>npm</w:t>
+      </w:r>
+      <w:proofErr w:type="spellEnd"/>
+      <w:r>
+        <w:t xml:space="preserve"> </w:t>
+      </w:r>
+      <w:proofErr w:type="spellStart"/>
+      <w:r>
+        <w:t>i</w:t>
+      </w:r>
+      <w:proofErr w:type="spellEnd"/>
+      <w:r>
+        <w:t xml:space="preserve"> -g http-server</w:t>
+      </w:r>
+    </w:p>
+    <w:p>
+      <w:pPr>
+        <w:jc w:val="center"/>
+      </w:pPr>
+      <w:r>
+        <w:rPr>
+          <w:noProof/>
+        </w:rPr>
         <w:drawing>
           <wp:inline distT="0" distB="0" distL="0" distR="0" wp14:anchorId="56D6D670" wp14:editId="215D1985">
             <wp:extent cx="5400040" cy="4666615"/>
@@ -58,6 +74,9 @@
         <w:jc w:val="center"/>
       </w:pPr>
       <w:r>
+        <w:rPr>
+          <w:noProof/>
+        </w:rPr>
         <w:lastRenderedPageBreak/>
         <w:drawing>
           <wp:inline distT="0" distB="0" distL="0" distR="0" wp14:anchorId="69B497CD" wp14:editId="76302B58">
@@ -107,13 +126,7 @@
         <w:rPr>
           <w:lang w:val="pt-BR"/>
         </w:rPr>
-        <w:t>http-server -c-1</w:t>
-      </w:r>
-      <w:r>
-        <w:rPr>
-          <w:lang w:val="pt-BR"/>
-        </w:rPr>
-        <w:t>: não armazena c</w:t>
+        <w:t>http-server -c-1: não armazena c</w:t>
       </w:r>
       <w:r>
         <w:rPr>
@@ -131,6 +144,7 @@
       </w:pPr>
       <w:r>
         <w:rPr>
+          <w:noProof/>
           <w:lang w:val="pt-BR"/>
         </w:rPr>
         <w:lastRenderedPageBreak/>
@@ -172,6 +186,7 @@
       </w:r>
       <w:r>
         <w:rPr>
+          <w:noProof/>
           <w:lang w:val="pt-BR"/>
         </w:rPr>
         <w:lastRenderedPageBreak/>
@@ -213,6 +228,7 @@
       </w:r>
       <w:r>
         <w:rPr>
+          <w:noProof/>
           <w:lang w:val="pt-BR"/>
         </w:rPr>
         <w:lastRenderedPageBreak/>
@@ -254,6 +270,7 @@
       </w:r>
       <w:r>
         <w:rPr>
+          <w:noProof/>
           <w:lang w:val="pt-BR"/>
         </w:rPr>
         <w:lastRenderedPageBreak/>
@@ -295,6 +312,7 @@
       </w:r>
       <w:r>
         <w:rPr>
+          <w:noProof/>
           <w:lang w:val="pt-BR"/>
         </w:rPr>
         <w:lastRenderedPageBreak/>
@@ -336,6 +354,7 @@
       </w:r>
       <w:r>
         <w:rPr>
+          <w:noProof/>
           <w:lang w:val="pt-BR"/>
         </w:rPr>
         <w:drawing>
@@ -376,6 +395,7 @@
       </w:r>
       <w:r>
         <w:rPr>
+          <w:noProof/>
           <w:lang w:val="pt-BR"/>
         </w:rPr>
         <w:drawing>
@@ -424,6 +444,7 @@
       </w:pPr>
       <w:r>
         <w:rPr>
+          <w:noProof/>
           <w:lang w:val="pt-BR"/>
         </w:rPr>
         <w:lastRenderedPageBreak/>
@@ -465,6 +486,7 @@
       </w:r>
       <w:r>
         <w:rPr>
+          <w:noProof/>
           <w:lang w:val="pt-BR"/>
         </w:rPr>
         <w:lastRenderedPageBreak/>
@@ -503,6 +525,276 @@
             </a:graphic>
           </wp:inline>
         </w:drawing>
+      </w:r>
+    </w:p>
+    <w:p>
+      <w:pPr>
+        <w:jc w:val="center"/>
+        <w:rPr>
+          <w:lang w:val="pt-BR"/>
+        </w:rPr>
+      </w:pPr>
+      <w:r>
+        <w:rPr>
+          <w:lang w:val="pt-BR"/>
+        </w:rPr>
+        <w:drawing>
+          <wp:inline distT="0" distB="0" distL="0" distR="0" wp14:anchorId="0A9D773A" wp14:editId="55F3AE3B">
+            <wp:extent cx="5382376" cy="5611008"/>
+            <wp:effectExtent l="0" t="0" r="8890" b="8890"/>
+            <wp:docPr id="30" name="Imagem 30"/>
+            <wp:cNvGraphicFramePr>
+              <a:graphicFrameLocks xmlns:a="http://schemas.openxmlformats.org/drawingml/2006/main" noChangeAspect="1"/>
+            </wp:cNvGraphicFramePr>
+            <a:graphic xmlns:a="http://schemas.openxmlformats.org/drawingml/2006/main">
+              <a:graphicData uri="http://schemas.openxmlformats.org/drawingml/2006/picture">
+                <pic:pic xmlns:pic="http://schemas.openxmlformats.org/drawingml/2006/picture">
+                  <pic:nvPicPr>
+                    <pic:cNvPr id="1" name=""/>
+                    <pic:cNvPicPr/>
+                  </pic:nvPicPr>
+                  <pic:blipFill>
+                    <a:blip r:embed="rId15"/>
+                    <a:stretch>
+                      <a:fillRect/>
+                    </a:stretch>
+                  </pic:blipFill>
+                  <pic:spPr>
+                    <a:xfrm>
+                      <a:off x="0" y="0"/>
+                      <a:ext cx="5382376" cy="5611008"/>
+                    </a:xfrm>
+                    <a:prstGeom prst="rect">
+                      <a:avLst/>
+                    </a:prstGeom>
+                  </pic:spPr>
+                </pic:pic>
+              </a:graphicData>
+            </a:graphic>
+          </wp:inline>
+        </w:drawing>
+      </w:r>
+    </w:p>
+    <w:p>
+      <w:pPr>
+        <w:jc w:val="center"/>
+        <w:rPr>
+          <w:lang w:val="pt-BR"/>
+        </w:rPr>
+      </w:pPr>
+      <w:r>
+        <w:rPr>
+          <w:lang w:val="pt-BR"/>
+        </w:rPr>
+        <w:t>http-server</w:t>
+      </w:r>
+    </w:p>
+    <w:p>
+      <w:pPr>
+        <w:jc w:val="center"/>
+        <w:rPr>
+          <w:lang w:val="pt-BR"/>
+        </w:rPr>
+      </w:pPr>
+      <w:r>
+        <w:rPr>
+          <w:lang w:val="pt-BR"/>
+        </w:rPr>
+        <w:lastRenderedPageBreak/>
+        <w:drawing>
+          <wp:inline distT="0" distB="0" distL="0" distR="0" wp14:anchorId="3FD89C18" wp14:editId="73E92200">
+            <wp:extent cx="3915321" cy="3305636"/>
+            <wp:effectExtent l="0" t="0" r="9525" b="9525"/>
+            <wp:docPr id="31" name="Imagem 31"/>
+            <wp:cNvGraphicFramePr>
+              <a:graphicFrameLocks xmlns:a="http://schemas.openxmlformats.org/drawingml/2006/main" noChangeAspect="1"/>
+            </wp:cNvGraphicFramePr>
+            <a:graphic xmlns:a="http://schemas.openxmlformats.org/drawingml/2006/main">
+              <a:graphicData uri="http://schemas.openxmlformats.org/drawingml/2006/picture">
+                <pic:pic xmlns:pic="http://schemas.openxmlformats.org/drawingml/2006/picture">
+                  <pic:nvPicPr>
+                    <pic:cNvPr id="1" name=""/>
+                    <pic:cNvPicPr/>
+                  </pic:nvPicPr>
+                  <pic:blipFill>
+                    <a:blip r:embed="rId16"/>
+                    <a:stretch>
+                      <a:fillRect/>
+                    </a:stretch>
+                  </pic:blipFill>
+                  <pic:spPr>
+                    <a:xfrm>
+                      <a:off x="0" y="0"/>
+                      <a:ext cx="3915321" cy="3305636"/>
+                    </a:xfrm>
+                    <a:prstGeom prst="rect">
+                      <a:avLst/>
+                    </a:prstGeom>
+                  </pic:spPr>
+                </pic:pic>
+              </a:graphicData>
+            </a:graphic>
+          </wp:inline>
+        </w:drawing>
+      </w:r>
+    </w:p>
+    <w:p>
+      <w:pPr>
+        <w:jc w:val="center"/>
+        <w:rPr>
+          <w:lang w:val="pt-BR"/>
+        </w:rPr>
+      </w:pPr>
+      <w:r>
+        <w:rPr>
+          <w:lang w:val="pt-BR"/>
+        </w:rPr>
+        <w:t>node server.js</w:t>
+      </w:r>
+    </w:p>
+    <w:p>
+      <w:pPr>
+        <w:jc w:val="center"/>
+        <w:rPr>
+          <w:lang w:val="pt-BR"/>
+        </w:rPr>
+      </w:pPr>
+    </w:p>
+    <w:p>
+      <w:pPr>
+        <w:jc w:val="center"/>
+        <w:rPr>
+          <w:lang w:val="pt-BR"/>
+        </w:rPr>
+      </w:pPr>
+    </w:p>
+    <w:p>
+      <w:pPr>
+        <w:jc w:val="center"/>
+        <w:rPr>
+          <w:lang w:val="pt-BR"/>
+        </w:rPr>
+      </w:pPr>
+      <w:r>
+        <w:rPr>
+          <w:lang w:val="pt-BR"/>
+        </w:rPr>
+        <w:drawing>
+          <wp:inline distT="0" distB="0" distL="0" distR="0" wp14:anchorId="1BB69EB8" wp14:editId="47F3B2C3">
+            <wp:extent cx="2391109" cy="1524213"/>
+            <wp:effectExtent l="0" t="0" r="9525" b="0"/>
+            <wp:docPr id="32" name="Imagem 32"/>
+            <wp:cNvGraphicFramePr>
+              <a:graphicFrameLocks xmlns:a="http://schemas.openxmlformats.org/drawingml/2006/main" noChangeAspect="1"/>
+            </wp:cNvGraphicFramePr>
+            <a:graphic xmlns:a="http://schemas.openxmlformats.org/drawingml/2006/main">
+              <a:graphicData uri="http://schemas.openxmlformats.org/drawingml/2006/picture">
+                <pic:pic xmlns:pic="http://schemas.openxmlformats.org/drawingml/2006/picture">
+                  <pic:nvPicPr>
+                    <pic:cNvPr id="1" name=""/>
+                    <pic:cNvPicPr/>
+                  </pic:nvPicPr>
+                  <pic:blipFill>
+                    <a:blip r:embed="rId17"/>
+                    <a:stretch>
+                      <a:fillRect/>
+                    </a:stretch>
+                  </pic:blipFill>
+                  <pic:spPr>
+                    <a:xfrm>
+                      <a:off x="0" y="0"/>
+                      <a:ext cx="2391109" cy="1524213"/>
+                    </a:xfrm>
+                    <a:prstGeom prst="rect">
+                      <a:avLst/>
+                    </a:prstGeom>
+                  </pic:spPr>
+                </pic:pic>
+              </a:graphicData>
+            </a:graphic>
+          </wp:inline>
+        </w:drawing>
+      </w:r>
+    </w:p>
+    <w:p>
+      <w:pPr>
+        <w:jc w:val="center"/>
+        <w:rPr>
+          <w:lang w:val="pt-BR"/>
+        </w:rPr>
+      </w:pPr>
+    </w:p>
+    <w:p>
+      <w:pPr>
+        <w:rPr>
+          <w:lang w:val="pt-BR"/>
+        </w:rPr>
+      </w:pPr>
+      <w:r>
+        <w:rPr>
+          <w:lang w:val="pt-BR"/>
+        </w:rPr>
+        <w:br w:type="page"/>
+      </w:r>
+    </w:p>
+    <w:p>
+      <w:pPr>
+        <w:jc w:val="center"/>
+        <w:rPr>
+          <w:lang w:val="pt-BR"/>
+        </w:rPr>
+      </w:pPr>
+      <w:r>
+        <w:rPr>
+          <w:lang w:val="pt-BR"/>
+        </w:rPr>
+        <w:lastRenderedPageBreak/>
+        <w:t>ALTERAR</w:t>
+      </w:r>
+    </w:p>
+    <w:p>
+      <w:pPr>
+        <w:jc w:val="center"/>
+        <w:rPr>
+          <w:lang w:val="pt-BR"/>
+        </w:rPr>
+      </w:pPr>
+    </w:p>
+    <w:p>
+      <w:pPr>
+        <w:jc w:val="center"/>
+        <w:rPr>
+          <w:lang w:val="pt-BR"/>
+        </w:rPr>
+      </w:pPr>
+    </w:p>
+    <w:p>
+      <w:pPr>
+        <w:jc w:val="center"/>
+        <w:rPr>
+          <w:lang w:val="pt-BR"/>
+        </w:rPr>
+      </w:pPr>
+    </w:p>
+    <w:p>
+      <w:pPr>
+        <w:jc w:val="center"/>
+        <w:rPr>
+          <w:lang w:val="pt-BR"/>
+        </w:rPr>
+      </w:pPr>
+    </w:p>
+    <w:p>
+      <w:pPr>
+        <w:rPr>
+          <w:lang w:val="pt-BR"/>
+        </w:rPr>
+      </w:pPr>
+      <w:r>
+        <w:rPr>
+          <w:lang w:val="pt-BR"/>
+        </w:rPr>
+        <w:br w:type="page"/>
       </w:r>
     </w:p>
     <w:sectPr>

--- a/exercicios-js/APOSTILAS/HTML.docx
+++ b/exercicios-js/APOSTILAS/HTML.docx
@@ -6,21 +6,8 @@
       <w:pPr>
         <w:jc w:val="center"/>
       </w:pPr>
-      <w:proofErr w:type="spellStart"/>
-      <w:r>
-        <w:t>npm</w:t>
-      </w:r>
-      <w:proofErr w:type="spellEnd"/>
-      <w:r>
-        <w:t xml:space="preserve"> </w:t>
-      </w:r>
-      <w:proofErr w:type="spellStart"/>
-      <w:r>
-        <w:t>i</w:t>
-      </w:r>
-      <w:proofErr w:type="spellEnd"/>
-      <w:r>
-        <w:t xml:space="preserve"> -g http-server</w:t>
+      <w:r>
+        <w:t>npm i -g http-server</w:t>
       </w:r>
     </w:p>
     <w:p>
@@ -536,6 +523,7 @@
       </w:pPr>
       <w:r>
         <w:rPr>
+          <w:noProof/>
           <w:lang w:val="pt-BR"/>
         </w:rPr>
         <w:drawing>
@@ -598,6 +586,7 @@
       </w:pPr>
       <w:r>
         <w:rPr>
+          <w:noProof/>
           <w:lang w:val="pt-BR"/>
         </w:rPr>
         <w:lastRenderedPageBreak/>
@@ -677,8 +666,10 @@
       </w:pPr>
       <w:r>
         <w:rPr>
-          <w:lang w:val="pt-BR"/>
-        </w:rPr>
+          <w:noProof/>
+          <w:lang w:val="pt-BR"/>
+        </w:rPr>
+        <w:lastRenderedPageBreak/>
         <w:drawing>
           <wp:inline distT="0" distB="0" distL="0" distR="0" wp14:anchorId="1BB69EB8" wp14:editId="47F3B2C3">
             <wp:extent cx="2391109" cy="1524213"/>
@@ -715,46 +706,118 @@
           </wp:inline>
         </w:drawing>
       </w:r>
-    </w:p>
-    <w:p>
-      <w:pPr>
-        <w:jc w:val="center"/>
-        <w:rPr>
-          <w:lang w:val="pt-BR"/>
-        </w:rPr>
-      </w:pPr>
-    </w:p>
-    <w:p>
-      <w:pPr>
-        <w:rPr>
-          <w:lang w:val="pt-BR"/>
-        </w:rPr>
-      </w:pPr>
+      <w:r>
+        <w:rPr>
+          <w:lang w:val="pt-BR"/>
+        </w:rPr>
+        <w:drawing>
+          <wp:inline distT="0" distB="0" distL="0" distR="0" wp14:anchorId="2BD97900" wp14:editId="5103C087">
+            <wp:extent cx="5515745" cy="6382641"/>
+            <wp:effectExtent l="0" t="0" r="8890" b="0"/>
+            <wp:docPr id="3" name="Imagem 3"/>
+            <wp:cNvGraphicFramePr>
+              <a:graphicFrameLocks xmlns:a="http://schemas.openxmlformats.org/drawingml/2006/main" noChangeAspect="1"/>
+            </wp:cNvGraphicFramePr>
+            <a:graphic xmlns:a="http://schemas.openxmlformats.org/drawingml/2006/main">
+              <a:graphicData uri="http://schemas.openxmlformats.org/drawingml/2006/picture">
+                <pic:pic xmlns:pic="http://schemas.openxmlformats.org/drawingml/2006/picture">
+                  <pic:nvPicPr>
+                    <pic:cNvPr id="1" name=""/>
+                    <pic:cNvPicPr/>
+                  </pic:nvPicPr>
+                  <pic:blipFill>
+                    <a:blip r:embed="rId18"/>
+                    <a:stretch>
+                      <a:fillRect/>
+                    </a:stretch>
+                  </pic:blipFill>
+                  <pic:spPr>
+                    <a:xfrm>
+                      <a:off x="0" y="0"/>
+                      <a:ext cx="5515745" cy="6382641"/>
+                    </a:xfrm>
+                    <a:prstGeom prst="rect">
+                      <a:avLst/>
+                    </a:prstGeom>
+                  </pic:spPr>
+                </pic:pic>
+              </a:graphicData>
+            </a:graphic>
+          </wp:inline>
+        </w:drawing>
+      </w:r>
+    </w:p>
+    <w:p>
+      <w:pPr>
+        <w:jc w:val="center"/>
+        <w:rPr>
+          <w:lang w:val="pt-BR"/>
+        </w:rPr>
+      </w:pPr>
+    </w:p>
+    <w:p>
+      <w:pPr>
+        <w:rPr>
+          <w:lang w:val="pt-BR"/>
+        </w:rPr>
+      </w:pPr>
+      <w:r>
+        <w:rPr>
+          <w:noProof/>
+        </w:rPr>
+        <w:lastRenderedPageBreak/>
+        <w:drawing>
+          <wp:inline distT="0" distB="0" distL="0" distR="0" wp14:anchorId="4293FBE2" wp14:editId="0236BD6D">
+            <wp:extent cx="6645910" cy="4489450"/>
+            <wp:effectExtent l="0" t="0" r="2540" b="6350"/>
+            <wp:docPr id="8" name="Imagem 8"/>
+            <wp:cNvGraphicFramePr>
+              <a:graphicFrameLocks xmlns:a="http://schemas.openxmlformats.org/drawingml/2006/main" noChangeAspect="1"/>
+            </wp:cNvGraphicFramePr>
+            <a:graphic xmlns:a="http://schemas.openxmlformats.org/drawingml/2006/main">
+              <a:graphicData uri="http://schemas.openxmlformats.org/drawingml/2006/picture">
+                <pic:pic xmlns:pic="http://schemas.openxmlformats.org/drawingml/2006/picture">
+                  <pic:nvPicPr>
+                    <pic:cNvPr id="1" name=""/>
+                    <pic:cNvPicPr/>
+                  </pic:nvPicPr>
+                  <pic:blipFill>
+                    <a:blip r:embed="rId19"/>
+                    <a:stretch>
+                      <a:fillRect/>
+                    </a:stretch>
+                  </pic:blipFill>
+                  <pic:spPr>
+                    <a:xfrm>
+                      <a:off x="0" y="0"/>
+                      <a:ext cx="6645910" cy="4489450"/>
+                    </a:xfrm>
+                    <a:prstGeom prst="rect">
+                      <a:avLst/>
+                    </a:prstGeom>
+                  </pic:spPr>
+                </pic:pic>
+              </a:graphicData>
+            </a:graphic>
+          </wp:inline>
+        </w:drawing>
+      </w:r>
       <w:r>
         <w:rPr>
           <w:lang w:val="pt-BR"/>
         </w:rPr>
         <w:br w:type="page"/>
       </w:r>
-    </w:p>
-    <w:p>
-      <w:pPr>
-        <w:jc w:val="center"/>
-        <w:rPr>
-          <w:lang w:val="pt-BR"/>
-        </w:rPr>
-      </w:pPr>
       <w:r>
         <w:rPr>
           <w:lang w:val="pt-BR"/>
         </w:rPr>
         <w:lastRenderedPageBreak/>
-        <w:t>ALTERAR</w:t>
-      </w:r>
-    </w:p>
-    <w:p>
-      <w:pPr>
-        <w:jc w:val="center"/>
+        <w:br w:type="page"/>
+      </w:r>
+    </w:p>
+    <w:p>
+      <w:pPr>
         <w:rPr>
           <w:lang w:val="pt-BR"/>
         </w:rPr>

--- a/exercicios-js/APOSTILAS/HTML.docx
+++ b/exercicios-js/APOSTILAS/HTML.docx
@@ -708,6 +708,7 @@
       </w:r>
       <w:r>
         <w:rPr>
+          <w:noProof/>
           <w:lang w:val="pt-BR"/>
         </w:rPr>
         <w:drawing>
@@ -815,6 +816,47 @@
         <w:lastRenderedPageBreak/>
         <w:br w:type="page"/>
       </w:r>
+      <w:r>
+        <w:rPr>
+          <w:lang w:val="pt-BR"/>
+        </w:rPr>
+        <w:lastRenderedPageBreak/>
+        <w:drawing>
+          <wp:inline distT="0" distB="0" distL="0" distR="0" wp14:anchorId="51A7495F" wp14:editId="55D405C2">
+            <wp:extent cx="6645910" cy="6489065"/>
+            <wp:effectExtent l="0" t="0" r="2540" b="6985"/>
+            <wp:docPr id="14" name="Imagem 14"/>
+            <wp:cNvGraphicFramePr>
+              <a:graphicFrameLocks xmlns:a="http://schemas.openxmlformats.org/drawingml/2006/main" noChangeAspect="1"/>
+            </wp:cNvGraphicFramePr>
+            <a:graphic xmlns:a="http://schemas.openxmlformats.org/drawingml/2006/main">
+              <a:graphicData uri="http://schemas.openxmlformats.org/drawingml/2006/picture">
+                <pic:pic xmlns:pic="http://schemas.openxmlformats.org/drawingml/2006/picture">
+                  <pic:nvPicPr>
+                    <pic:cNvPr id="1" name=""/>
+                    <pic:cNvPicPr/>
+                  </pic:nvPicPr>
+                  <pic:blipFill>
+                    <a:blip r:embed="rId20"/>
+                    <a:stretch>
+                      <a:fillRect/>
+                    </a:stretch>
+                  </pic:blipFill>
+                  <pic:spPr>
+                    <a:xfrm>
+                      <a:off x="0" y="0"/>
+                      <a:ext cx="6645910" cy="6489065"/>
+                    </a:xfrm>
+                    <a:prstGeom prst="rect">
+                      <a:avLst/>
+                    </a:prstGeom>
+                  </pic:spPr>
+                </pic:pic>
+              </a:graphicData>
+            </a:graphic>
+          </wp:inline>
+        </w:drawing>
+      </w:r>
     </w:p>
     <w:p>
       <w:pPr>
@@ -838,6 +880,47 @@
           <w:lang w:val="pt-BR"/>
         </w:rPr>
       </w:pPr>
+      <w:r>
+        <w:rPr>
+          <w:lang w:val="pt-BR"/>
+        </w:rPr>
+        <w:lastRenderedPageBreak/>
+        <w:drawing>
+          <wp:inline distT="0" distB="0" distL="0" distR="0" wp14:anchorId="0937D64B" wp14:editId="3E24A98D">
+            <wp:extent cx="5258534" cy="5325218"/>
+            <wp:effectExtent l="0" t="0" r="0" b="8890"/>
+            <wp:docPr id="15" name="Imagem 15"/>
+            <wp:cNvGraphicFramePr>
+              <a:graphicFrameLocks xmlns:a="http://schemas.openxmlformats.org/drawingml/2006/main" noChangeAspect="1"/>
+            </wp:cNvGraphicFramePr>
+            <a:graphic xmlns:a="http://schemas.openxmlformats.org/drawingml/2006/main">
+              <a:graphicData uri="http://schemas.openxmlformats.org/drawingml/2006/picture">
+                <pic:pic xmlns:pic="http://schemas.openxmlformats.org/drawingml/2006/picture">
+                  <pic:nvPicPr>
+                    <pic:cNvPr id="1" name=""/>
+                    <pic:cNvPicPr/>
+                  </pic:nvPicPr>
+                  <pic:blipFill>
+                    <a:blip r:embed="rId21"/>
+                    <a:stretch>
+                      <a:fillRect/>
+                    </a:stretch>
+                  </pic:blipFill>
+                  <pic:spPr>
+                    <a:xfrm>
+                      <a:off x="0" y="0"/>
+                      <a:ext cx="5258534" cy="5325218"/>
+                    </a:xfrm>
+                    <a:prstGeom prst="rect">
+                      <a:avLst/>
+                    </a:prstGeom>
+                  </pic:spPr>
+                </pic:pic>
+              </a:graphicData>
+            </a:graphic>
+          </wp:inline>
+        </w:drawing>
+      </w:r>
     </w:p>
     <w:p>
       <w:pPr>
